--- a/Lab03_SC.docx
+++ b/Lab03_SC.docx
@@ -2,6 +2,641 @@
 <file path=word/document.xml><?xml version="1.0" encoding="utf-8"?>
 <w:document xmlns:wpc="http://schemas.microsoft.com/office/word/2010/wordprocessingCanvas" xmlns:mc="http://schemas.openxmlformats.org/markup-compatibility/2006" xmlns:o="urn:schemas-microsoft-com:office:office" xmlns:r="http://schemas.openxmlformats.org/officeDocument/2006/relationships" xmlns:m="http://schemas.openxmlformats.org/officeDocument/2006/math" xmlns:v="urn:schemas-microsoft-com:vml" xmlns:wp14="http://schemas.microsoft.com/office/word/2010/wordprocessingDrawing" xmlns:wp="http://schemas.openxmlformats.org/drawingml/2006/wordprocessingDrawing" xmlns:w10="urn:schemas-microsoft-com:office:word" xmlns:w="http://schemas.openxmlformats.org/wordprocessingml/2006/main" xmlns:w14="http://schemas.microsoft.com/office/word/2010/wordml" xmlns:w15="http://schemas.microsoft.com/office/word/2012/wordml" xmlns:wpg="http://schemas.microsoft.com/office/word/2010/wordprocessingGroup" xmlns:wpi="http://schemas.microsoft.com/office/word/2010/wordprocessingInk" xmlns:wne="http://schemas.microsoft.com/office/word/2006/wordml" xmlns:wps="http://schemas.microsoft.com/office/word/2010/wordprocessingShape" mc:Ignorable="w14 w15 wp14">
   <w:body>
+    <w:p>
+      <w:pPr>
+        <w:pStyle w:val="NoSpacing"/>
+        <w:jc w:val="center"/>
+        <w:rPr>
+          <w:rFonts w:ascii="Britannic Bold" w:hAnsi="Britannic Bold"/>
+          <w:sz w:val="88"/>
+          <w:szCs w:val="88"/>
+        </w:rPr>
+      </w:pPr>
+      <w:r>
+        <w:rPr>
+          <w:rFonts w:ascii="Britannic Bold" w:hAnsi="Britannic Bold"/>
+          <w:sz w:val="88"/>
+          <w:szCs w:val="88"/>
+        </w:rPr>
+        <w:t>Bahria University,</w:t>
+      </w:r>
+    </w:p>
+    <w:p>
+      <w:pPr>
+        <w:pStyle w:val="NoSpacing"/>
+        <w:jc w:val="center"/>
+        <w:rPr>
+          <w:rFonts w:ascii="Britannic Bold" w:hAnsi="Britannic Bold"/>
+          <w:sz w:val="56"/>
+          <w:szCs w:val="56"/>
+        </w:rPr>
+      </w:pPr>
+      <w:r>
+        <w:rPr>
+          <w:rFonts w:ascii="Britannic Bold" w:hAnsi="Britannic Bold"/>
+          <w:sz w:val="56"/>
+          <w:szCs w:val="56"/>
+        </w:rPr>
+        <w:t>Karachi Campus</w:t>
+      </w:r>
+    </w:p>
+    <w:p>
+      <w:pPr>
+        <w:jc w:val="center"/>
+        <w:rPr>
+          <w:rFonts w:ascii="Times New Roman" w:hAnsi="Times New Roman" w:cs="Times New Roman"/>
+          <w:sz w:val="36"/>
+          <w:szCs w:val="36"/>
+        </w:rPr>
+      </w:pPr>
+    </w:p>
+    <w:p>
+      <w:pPr>
+        <w:jc w:val="center"/>
+        <w:rPr>
+          <w:rFonts w:ascii="Times New Roman" w:hAnsi="Times New Roman" w:cs="Times New Roman"/>
+          <w:sz w:val="36"/>
+          <w:szCs w:val="36"/>
+        </w:rPr>
+      </w:pPr>
+      <w:r>
+        <w:rPr>
+          <w:rFonts w:ascii="Times New Roman" w:hAnsi="Times New Roman" w:cs="Times New Roman"/>
+          <w:noProof/>
+          <w:sz w:val="36"/>
+          <w:szCs w:val="36"/>
+        </w:rPr>
+        <w:drawing>
+          <wp:inline distT="0" distB="0" distL="0" distR="0" wp14:anchorId="34883EB1" wp14:editId="69D9E5D6">
+            <wp:extent cx="4076700" cy="1151068"/>
+            <wp:effectExtent l="0" t="0" r="0" b="0"/>
+            <wp:docPr id="3" name="Picture 3"/>
+            <wp:cNvGraphicFramePr>
+              <a:graphicFrameLocks xmlns:a="http://schemas.openxmlformats.org/drawingml/2006/main" noChangeAspect="1"/>
+            </wp:cNvGraphicFramePr>
+            <a:graphic xmlns:a="http://schemas.openxmlformats.org/drawingml/2006/main">
+              <a:graphicData uri="http://schemas.openxmlformats.org/drawingml/2006/picture">
+                <pic:pic xmlns:pic="http://schemas.openxmlformats.org/drawingml/2006/picture">
+                  <pic:nvPicPr>
+                    <pic:cNvPr id="4" name="Picture 3"/>
+                    <pic:cNvPicPr>
+                      <a:picLocks noChangeAspect="1"/>
+                    </pic:cNvPicPr>
+                  </pic:nvPicPr>
+                  <pic:blipFill>
+                    <a:blip r:embed="rId7">
+                      <a:extLst>
+                        <a:ext uri="{28A0092B-C50C-407E-A947-70E740481C1C}">
+                          <a14:useLocalDpi xmlns:a14="http://schemas.microsoft.com/office/drawing/2010/main" val="0"/>
+                        </a:ext>
+                      </a:extLst>
+                    </a:blip>
+                    <a:stretch>
+                      <a:fillRect/>
+                    </a:stretch>
+                  </pic:blipFill>
+                  <pic:spPr>
+                    <a:xfrm>
+                      <a:off x="0" y="0"/>
+                      <a:ext cx="4100453" cy="1157775"/>
+                    </a:xfrm>
+                    <a:prstGeom prst="rect">
+                      <a:avLst/>
+                    </a:prstGeom>
+                  </pic:spPr>
+                </pic:pic>
+              </a:graphicData>
+            </a:graphic>
+          </wp:inline>
+        </w:drawing>
+      </w:r>
+    </w:p>
+    <w:p>
+      <w:pPr>
+        <w:pStyle w:val="NoSpacing"/>
+        <w:jc w:val="center"/>
+        <w:rPr>
+          <w:rFonts w:ascii="Britannic Bold" w:hAnsi="Britannic Bold"/>
+          <w:sz w:val="36"/>
+          <w:szCs w:val="36"/>
+        </w:rPr>
+      </w:pPr>
+      <w:r>
+        <w:rPr>
+          <w:rFonts w:ascii="Britannic Bold" w:hAnsi="Britannic Bold"/>
+          <w:sz w:val="36"/>
+          <w:szCs w:val="36"/>
+        </w:rPr>
+        <w:t>LAB EXPERIMENT NO.</w:t>
+      </w:r>
+    </w:p>
+    <w:p>
+      <w:pPr>
+        <w:pStyle w:val="NoSpacing"/>
+        <w:rPr>
+          <w:rFonts w:ascii="Britannic Bold" w:hAnsi="Britannic Bold"/>
+          <w:color w:val="000000" w:themeColor="text1"/>
+          <w:sz w:val="144"/>
+          <w:szCs w:val="144"/>
+        </w:rPr>
+      </w:pPr>
+      <w:r>
+        <w:rPr>
+          <w:rFonts w:ascii="Britannic Bold" w:hAnsi="Britannic Bold"/>
+          <w:color w:val="FFFFFF" w:themeColor="background1"/>
+          <w:sz w:val="36"/>
+          <w:szCs w:val="36"/>
+          <w:u w:val="single"/>
+        </w:rPr>
+        <w:tab/>
+      </w:r>
+      <w:r>
+        <w:rPr>
+          <w:rFonts w:ascii="Britannic Bold" w:hAnsi="Britannic Bold"/>
+          <w:color w:val="FFFFFF" w:themeColor="background1"/>
+          <w:sz w:val="36"/>
+          <w:szCs w:val="36"/>
+          <w:u w:val="single"/>
+        </w:rPr>
+        <w:tab/>
+      </w:r>
+      <w:r>
+        <w:rPr>
+          <w:rFonts w:ascii="Britannic Bold" w:hAnsi="Britannic Bold"/>
+          <w:color w:val="FFFFFF" w:themeColor="background1"/>
+          <w:sz w:val="36"/>
+          <w:szCs w:val="36"/>
+          <w:u w:val="single"/>
+        </w:rPr>
+        <w:tab/>
+      </w:r>
+      <w:r>
+        <w:rPr>
+          <w:rFonts w:ascii="Britannic Bold" w:hAnsi="Britannic Bold"/>
+          <w:color w:val="FFFFFF" w:themeColor="background1"/>
+          <w:sz w:val="36"/>
+          <w:szCs w:val="36"/>
+          <w:u w:val="single"/>
+        </w:rPr>
+        <w:tab/>
+      </w:r>
+      <w:r>
+        <w:rPr>
+          <w:rFonts w:ascii="Britannic Bold" w:hAnsi="Britannic Bold"/>
+          <w:color w:val="FFFFFF" w:themeColor="background1"/>
+          <w:sz w:val="36"/>
+          <w:szCs w:val="36"/>
+          <w:u w:val="single"/>
+        </w:rPr>
+        <w:tab/>
+        <w:t xml:space="preserve">  </w:t>
+      </w:r>
+      <w:r>
+        <w:rPr>
+          <w:rFonts w:ascii="Britannic Bold" w:hAnsi="Britannic Bold"/>
+          <w:color w:val="000000" w:themeColor="text1"/>
+          <w:sz w:val="144"/>
+          <w:szCs w:val="144"/>
+        </w:rPr>
+        <w:t>3</w:t>
+      </w:r>
+    </w:p>
+    <w:p>
+      <w:pPr>
+        <w:pStyle w:val="NoSpacing"/>
+        <w:jc w:val="center"/>
+        <w:rPr>
+          <w:rFonts w:ascii="Britannic Bold" w:hAnsi="Britannic Bold"/>
+          <w:sz w:val="36"/>
+          <w:szCs w:val="36"/>
+        </w:rPr>
+      </w:pPr>
+      <w:r>
+        <w:rPr>
+          <w:rFonts w:ascii="Britannic Bold" w:hAnsi="Britannic Bold"/>
+          <w:sz w:val="36"/>
+          <w:szCs w:val="36"/>
+        </w:rPr>
+        <w:t>LIST OF TASKS</w:t>
+      </w:r>
+    </w:p>
+    <w:tbl>
+      <w:tblPr>
+        <w:tblStyle w:val="LightGrid-Accent1"/>
+        <w:tblW w:w="5346" w:type="pct"/>
+        <w:tblInd w:w="-460" w:type="dxa"/>
+        <w:tblLook w:val="0660" w:firstRow="1" w:lastRow="1" w:firstColumn="0" w:lastColumn="0" w:noHBand="1" w:noVBand="1"/>
+      </w:tblPr>
+      <w:tblGrid>
+        <w:gridCol w:w="1498"/>
+        <w:gridCol w:w="8131"/>
+      </w:tblGrid>
+      <w:tr>
+        <w:trPr>
+          <w:cnfStyle w:val="100000000000" w:firstRow="1" w:lastRow="0" w:firstColumn="0" w:lastColumn="0" w:oddVBand="0" w:evenVBand="0" w:oddHBand="0" w:evenHBand="0" w:firstRowFirstColumn="0" w:firstRowLastColumn="0" w:lastRowFirstColumn="0" w:lastRowLastColumn="0"/>
+          <w:trHeight w:val="322"/>
+        </w:trPr>
+        <w:tc>
+          <w:tcPr>
+            <w:tcW w:w="778" w:type="pct"/>
+            <w:tcBorders>
+              <w:top w:val="single" w:sz="8" w:space="0" w:color="000000" w:themeColor="text1"/>
+              <w:left w:val="single" w:sz="8" w:space="0" w:color="000000" w:themeColor="text1"/>
+              <w:right w:val="single" w:sz="8" w:space="0" w:color="000000" w:themeColor="text1"/>
+            </w:tcBorders>
+            <w:shd w:val="clear" w:color="auto" w:fill="FFFFFF" w:themeFill="background1"/>
+            <w:noWrap/>
+          </w:tcPr>
+          <w:p>
+            <w:pPr>
+              <w:jc w:val="center"/>
+            </w:pPr>
+            <w:r>
+              <w:t>TASK NO</w:t>
+            </w:r>
+          </w:p>
+        </w:tc>
+        <w:tc>
+          <w:tcPr>
+            <w:tcW w:w="4222" w:type="pct"/>
+            <w:tcBorders>
+              <w:top w:val="single" w:sz="8" w:space="0" w:color="000000" w:themeColor="text1"/>
+              <w:left w:val="single" w:sz="8" w:space="0" w:color="000000" w:themeColor="text1"/>
+              <w:right w:val="single" w:sz="8" w:space="0" w:color="000000" w:themeColor="text1"/>
+            </w:tcBorders>
+            <w:shd w:val="clear" w:color="auto" w:fill="FFFFFF" w:themeFill="background1"/>
+          </w:tcPr>
+          <w:p>
+            <w:pPr>
+              <w:jc w:val="center"/>
+            </w:pPr>
+            <w:r>
+              <w:t>OBJECTIVE</w:t>
+            </w:r>
+          </w:p>
+        </w:tc>
+      </w:tr>
+      <w:tr>
+        <w:trPr>
+          <w:trHeight w:val="366"/>
+        </w:trPr>
+        <w:tc>
+          <w:tcPr>
+            <w:tcW w:w="778" w:type="pct"/>
+            <w:tcBorders>
+              <w:top w:val="single" w:sz="18" w:space="0" w:color="4472C4" w:themeColor="accent1"/>
+              <w:left w:val="single" w:sz="8" w:space="0" w:color="000000" w:themeColor="text1"/>
+              <w:bottom w:val="single" w:sz="8" w:space="0" w:color="000000" w:themeColor="text1"/>
+              <w:right w:val="single" w:sz="8" w:space="0" w:color="000000" w:themeColor="text1"/>
+            </w:tcBorders>
+            <w:shd w:val="clear" w:color="auto" w:fill="FFFFFF" w:themeFill="background1"/>
+            <w:noWrap/>
+          </w:tcPr>
+          <w:p>
+            <w:pPr>
+              <w:jc w:val="center"/>
+              <w:rPr>
+                <w:rFonts w:ascii="Times New Roman" w:hAnsi="Times New Roman" w:cs="Times New Roman"/>
+              </w:rPr>
+            </w:pPr>
+            <w:r>
+              <w:rPr>
+                <w:rFonts w:ascii="Times New Roman" w:hAnsi="Times New Roman" w:cs="Times New Roman"/>
+              </w:rPr>
+              <w:t>1</w:t>
+            </w:r>
+          </w:p>
+        </w:tc>
+        <w:tc>
+          <w:tcPr>
+            <w:tcW w:w="4222" w:type="pct"/>
+            <w:tcBorders>
+              <w:top w:val="single" w:sz="18" w:space="0" w:color="4472C4" w:themeColor="accent1"/>
+              <w:left w:val="single" w:sz="8" w:space="0" w:color="000000" w:themeColor="text1"/>
+              <w:bottom w:val="single" w:sz="8" w:space="0" w:color="000000" w:themeColor="text1"/>
+              <w:right w:val="single" w:sz="8" w:space="0" w:color="000000" w:themeColor="text1"/>
+            </w:tcBorders>
+            <w:shd w:val="clear" w:color="auto" w:fill="FFFFFF" w:themeFill="background1"/>
+          </w:tcPr>
+          <w:p>
+            <w:r>
+              <w:rPr>
+                <w:rFonts w:eastAsiaTheme="minorEastAsia" w:hAnsi="Rockwell"/>
+                <w:color w:val="000000" w:themeColor="text1"/>
+                <w:kern w:val="24"/>
+              </w:rPr>
+              <w:t>Write SRS for your project and submit it.</w:t>
+            </w:r>
+          </w:p>
+        </w:tc>
+      </w:tr>
+      <w:tr>
+        <w:trPr>
+          <w:cnfStyle w:val="010000000000" w:firstRow="0" w:lastRow="1" w:firstColumn="0" w:lastColumn="0" w:oddVBand="0" w:evenVBand="0" w:oddHBand="0" w:evenHBand="0" w:firstRowFirstColumn="0" w:firstRowLastColumn="0" w:lastRowFirstColumn="0" w:lastRowLastColumn="0"/>
+          <w:trHeight w:val="394"/>
+        </w:trPr>
+        <w:tc>
+          <w:tcPr>
+            <w:tcW w:w="778" w:type="pct"/>
+            <w:tcBorders>
+              <w:top w:val="single" w:sz="8" w:space="0" w:color="000000" w:themeColor="text1"/>
+              <w:left w:val="single" w:sz="8" w:space="0" w:color="000000" w:themeColor="text1"/>
+              <w:bottom w:val="single" w:sz="8" w:space="0" w:color="000000" w:themeColor="text1"/>
+              <w:right w:val="single" w:sz="8" w:space="0" w:color="000000" w:themeColor="text1"/>
+            </w:tcBorders>
+            <w:shd w:val="clear" w:color="auto" w:fill="FFFFFF" w:themeFill="background1"/>
+            <w:noWrap/>
+          </w:tcPr>
+          <w:p>
+            <w:pPr>
+              <w:jc w:val="center"/>
+              <w:rPr>
+                <w:rFonts w:ascii="Times New Roman" w:hAnsi="Times New Roman" w:cs="Times New Roman"/>
+              </w:rPr>
+            </w:pPr>
+            <w:r>
+              <w:rPr>
+                <w:rFonts w:ascii="Times New Roman" w:hAnsi="Times New Roman" w:cs="Times New Roman"/>
+              </w:rPr>
+              <w:t>2</w:t>
+            </w:r>
+          </w:p>
+        </w:tc>
+        <w:tc>
+          <w:tcPr>
+            <w:tcW w:w="4222" w:type="pct"/>
+            <w:tcBorders>
+              <w:top w:val="single" w:sz="8" w:space="0" w:color="000000" w:themeColor="text1"/>
+              <w:left w:val="single" w:sz="8" w:space="0" w:color="000000" w:themeColor="text1"/>
+              <w:bottom w:val="single" w:sz="8" w:space="0" w:color="000000" w:themeColor="text1"/>
+              <w:right w:val="single" w:sz="8" w:space="0" w:color="000000" w:themeColor="text1"/>
+            </w:tcBorders>
+            <w:shd w:val="clear" w:color="auto" w:fill="FFFFFF" w:themeFill="background1"/>
+          </w:tcPr>
+          <w:p>
+            <w:pPr>
+              <w:tabs>
+                <w:tab w:val="left" w:pos="381"/>
+              </w:tabs>
+            </w:pPr>
+            <w:r>
+              <w:rPr>
+                <w:rFonts w:asciiTheme="minorHAnsi" w:eastAsiaTheme="minorEastAsia" w:hAnsi="Rockwell" w:cstheme="minorBidi"/>
+                <w:color w:val="000000" w:themeColor="text1"/>
+                <w:kern w:val="24"/>
+              </w:rPr>
+              <w:t>Document the SRS. Present it to the instructor. Once you have documented the Project</w:t>
+            </w:r>
+            <w:r>
+              <w:rPr>
+                <w:rFonts w:asciiTheme="minorHAnsi" w:eastAsiaTheme="minorEastAsia" w:hAnsi="Rockwell" w:cstheme="minorBidi"/>
+                <w:color w:val="000000" w:themeColor="text1"/>
+                <w:kern w:val="24"/>
+              </w:rPr>
+              <w:t>’</w:t>
+            </w:r>
+            <w:r>
+              <w:rPr>
+                <w:rFonts w:asciiTheme="minorHAnsi" w:eastAsiaTheme="minorEastAsia" w:hAnsi="Rockwell" w:cstheme="minorBidi"/>
+                <w:color w:val="000000" w:themeColor="text1"/>
+                <w:kern w:val="24"/>
+              </w:rPr>
+              <w:t>s SRS share it on Trello which is a project management collaboration tool with your team.</w:t>
+            </w:r>
+          </w:p>
+        </w:tc>
+      </w:tr>
+    </w:tbl>
+    <w:p>
+      <w:pPr>
+        <w:pStyle w:val="NoSpacing"/>
+        <w:jc w:val="center"/>
+        <w:rPr>
+          <w:rFonts w:ascii="Britannic Bold" w:hAnsi="Britannic Bold"/>
+          <w:sz w:val="36"/>
+          <w:szCs w:val="36"/>
+        </w:rPr>
+      </w:pPr>
+    </w:p>
+    <w:p>
+      <w:pPr>
+        <w:pStyle w:val="NoSpacing"/>
+        <w:jc w:val="center"/>
+        <w:rPr>
+          <w:rFonts w:ascii="Britannic Bold" w:hAnsi="Britannic Bold"/>
+          <w:sz w:val="36"/>
+          <w:szCs w:val="36"/>
+        </w:rPr>
+      </w:pPr>
+    </w:p>
+    <w:p>
+      <w:pPr>
+        <w:pStyle w:val="NoSpacing"/>
+        <w:jc w:val="center"/>
+        <w:rPr>
+          <w:rFonts w:ascii="Britannic Bold" w:hAnsi="Britannic Bold"/>
+          <w:sz w:val="36"/>
+          <w:szCs w:val="36"/>
+        </w:rPr>
+      </w:pPr>
+    </w:p>
+    <w:p>
+      <w:pPr>
+        <w:pStyle w:val="NoSpacing"/>
+        <w:jc w:val="center"/>
+        <w:rPr>
+          <w:rFonts w:ascii="Britannic Bold" w:hAnsi="Britannic Bold"/>
+          <w:sz w:val="36"/>
+          <w:szCs w:val="36"/>
+        </w:rPr>
+      </w:pPr>
+      <w:r>
+        <w:rPr>
+          <w:rFonts w:ascii="Britannic Bold" w:hAnsi="Britannic Bold"/>
+          <w:sz w:val="36"/>
+          <w:szCs w:val="36"/>
+        </w:rPr>
+        <w:t>Submitted On:</w:t>
+      </w:r>
+    </w:p>
+    <w:p>
+      <w:pPr>
+        <w:pStyle w:val="NoSpacing"/>
+        <w:jc w:val="center"/>
+        <w:rPr>
+          <w:rFonts w:ascii="Britannic Bold" w:hAnsi="Britannic Bold"/>
+          <w:sz w:val="36"/>
+          <w:szCs w:val="36"/>
+          <w:u w:val="single"/>
+        </w:rPr>
+      </w:pPr>
+      <w:r>
+        <w:rPr>
+          <w:rFonts w:ascii="Britannic Bold" w:hAnsi="Britannic Bold"/>
+          <w:sz w:val="36"/>
+          <w:szCs w:val="36"/>
+          <w:u w:val="single"/>
+        </w:rPr>
+        <w:t>11-Oct</w:t>
+      </w:r>
+      <w:r>
+        <w:rPr>
+          <w:rFonts w:ascii="Britannic Bold" w:hAnsi="Britannic Bold"/>
+          <w:sz w:val="36"/>
+          <w:szCs w:val="36"/>
+          <w:u w:val="single"/>
+        </w:rPr>
+        <w:t>-20</w:t>
+      </w:r>
+      <w:r>
+        <w:rPr>
+          <w:rFonts w:ascii="Britannic Bold" w:hAnsi="Britannic Bold"/>
+          <w:sz w:val="36"/>
+          <w:szCs w:val="36"/>
+          <w:u w:val="single"/>
+        </w:rPr>
+        <w:t>23</w:t>
+      </w:r>
+      <w:r>
+        <w:rPr>
+          <w:rFonts w:ascii="Britannic Bold" w:hAnsi="Britannic Bold"/>
+          <w:sz w:val="36"/>
+          <w:szCs w:val="36"/>
+          <w:u w:val="single"/>
+        </w:rPr>
+        <w:t xml:space="preserve"> </w:t>
+      </w:r>
+    </w:p>
+    <w:p>
+      <w:pPr>
+        <w:pStyle w:val="NoSpacing"/>
+        <w:jc w:val="center"/>
+        <w:rPr>
+          <w:rFonts w:ascii="Britannic Bold" w:hAnsi="Britannic Bold"/>
+        </w:rPr>
+      </w:pPr>
+      <w:r>
+        <w:rPr>
+          <w:rFonts w:ascii="Britannic Bold" w:hAnsi="Britannic Bold"/>
+        </w:rPr>
+        <w:t xml:space="preserve"> (Date: DD/MM/YYYY)</w:t>
+      </w:r>
+    </w:p>
+    <w:p>
+      <w:pPr>
+        <w:pStyle w:val="ListParagraph"/>
+        <w:jc w:val="center"/>
+        <w:rPr>
+          <w:b/>
+          <w:bCs/>
+          <w:sz w:val="28"/>
+          <w:szCs w:val="28"/>
+          <w:u w:val="thick"/>
+        </w:rPr>
+      </w:pPr>
+    </w:p>
+    <w:p>
+      <w:pPr>
+        <w:pStyle w:val="ListParagraph"/>
+        <w:jc w:val="center"/>
+        <w:rPr>
+          <w:b/>
+          <w:bCs/>
+          <w:sz w:val="28"/>
+          <w:szCs w:val="28"/>
+          <w:u w:val="thick"/>
+        </w:rPr>
+      </w:pPr>
+    </w:p>
+    <w:p>
+      <w:pPr>
+        <w:pStyle w:val="ListParagraph"/>
+        <w:jc w:val="center"/>
+        <w:rPr>
+          <w:b/>
+          <w:bCs/>
+          <w:sz w:val="28"/>
+          <w:szCs w:val="28"/>
+          <w:u w:val="thick"/>
+        </w:rPr>
+      </w:pPr>
+    </w:p>
+    <w:p>
+      <w:pPr>
+        <w:pStyle w:val="ListParagraph"/>
+        <w:jc w:val="center"/>
+        <w:rPr>
+          <w:b/>
+          <w:bCs/>
+          <w:sz w:val="28"/>
+          <w:szCs w:val="28"/>
+          <w:u w:val="thick"/>
+        </w:rPr>
+      </w:pPr>
+    </w:p>
+    <w:p>
+      <w:pPr>
+        <w:pStyle w:val="ListParagraph"/>
+        <w:jc w:val="center"/>
+        <w:rPr>
+          <w:b/>
+          <w:bCs/>
+          <w:sz w:val="28"/>
+          <w:szCs w:val="28"/>
+          <w:u w:val="thick"/>
+        </w:rPr>
+      </w:pPr>
+    </w:p>
+    <w:p>
+      <w:pPr>
+        <w:pStyle w:val="ListParagraph"/>
+        <w:jc w:val="center"/>
+        <w:rPr>
+          <w:b/>
+          <w:bCs/>
+          <w:sz w:val="28"/>
+          <w:szCs w:val="28"/>
+          <w:u w:val="thick"/>
+        </w:rPr>
+      </w:pPr>
+    </w:p>
+    <w:p>
+      <w:pPr>
+        <w:pStyle w:val="ListParagraph"/>
+        <w:jc w:val="center"/>
+        <w:rPr>
+          <w:b/>
+          <w:bCs/>
+          <w:sz w:val="28"/>
+          <w:szCs w:val="28"/>
+          <w:u w:val="thick"/>
+        </w:rPr>
+      </w:pPr>
+    </w:p>
+    <w:p>
+      <w:pPr>
+        <w:rPr>
+          <w:b/>
+          <w:bCs/>
+          <w:sz w:val="28"/>
+          <w:szCs w:val="28"/>
+          <w:u w:val="thick"/>
+        </w:rPr>
+      </w:pPr>
+    </w:p>
+    <w:p>
+      <w:pPr>
+        <w:pStyle w:val="ListParagraph"/>
+        <w:jc w:val="center"/>
+        <w:rPr>
+          <w:b/>
+          <w:bCs/>
+          <w:sz w:val="28"/>
+          <w:szCs w:val="28"/>
+          <w:u w:val="thick"/>
+        </w:rPr>
+      </w:pPr>
+    </w:p>
     <w:p>
       <w:pPr>
         <w:pStyle w:val="ListParagraph"/>
@@ -92,11 +727,7 @@
     </w:p>
     <w:p>
       <w:r>
-        <w:t xml:space="preserve">This document serves as a reference for all stakeholders involved in the development </w:t>
-      </w:r>
-      <w:proofErr w:type="gramStart"/>
-      <w:r>
-        <w:t xml:space="preserve">of </w:t>
+        <w:t xml:space="preserve">This document serves as a reference for all stakeholders involved in the development of </w:t>
       </w:r>
       <w:r>
         <w:rPr>
@@ -116,19 +747,7 @@
           <w:sz w:val="24"/>
           <w:szCs w:val="24"/>
         </w:rPr>
-        <w:t>Online</w:t>
-      </w:r>
-      <w:proofErr w:type="gramEnd"/>
-      <w:r>
-        <w:rPr>
-          <w:b/>
-          <w:bCs/>
-          <w:i/>
-          <w:iCs/>
-          <w:sz w:val="24"/>
-          <w:szCs w:val="24"/>
-        </w:rPr>
-        <w:t xml:space="preserve"> Mental Health Support Platform</w:t>
+        <w:t>Online Mental Health Support Platform</w:t>
       </w:r>
       <w:r>
         <w:t>. It provides a clear and concise description of the project's objectives, functionalities, and constraints.</w:t>
@@ -220,7 +839,6 @@
           <w:u w:val="thick"/>
         </w:rPr>
       </w:pPr>
-      <w:proofErr w:type="gramStart"/>
       <w:r>
         <w:rPr>
           <w:b/>
@@ -239,18 +857,7 @@
           <w:szCs w:val="24"/>
           <w:u w:val="thick"/>
         </w:rPr>
-        <w:t>.</w:t>
-      </w:r>
-      <w:proofErr w:type="gramEnd"/>
-      <w:r>
-        <w:rPr>
-          <w:b/>
-          <w:bCs/>
-          <w:sz w:val="24"/>
-          <w:szCs w:val="24"/>
-          <w:u w:val="thick"/>
-        </w:rPr>
-        <w:t xml:space="preserve"> DOCUMENT CONVENTIONS</w:t>
+        <w:t>. DOCUMENT CONVENTIONS</w:t>
       </w:r>
     </w:p>
     <w:p>
@@ -595,6 +1202,7 @@
         </w:numPr>
       </w:pPr>
       <w:r>
+        <w:lastRenderedPageBreak/>
         <w:t>User registration and authentication</w:t>
       </w:r>
     </w:p>
@@ -607,7 +1215,6 @@
         </w:numPr>
       </w:pPr>
       <w:r>
-        <w:lastRenderedPageBreak/>
         <w:t>User profile management</w:t>
       </w:r>
     </w:p>
@@ -1480,15 +2087,7 @@
           </w:tcPr>
           <w:p>
             <w:r>
-              <w:t xml:space="preserve">The system must adhere to all legal and ethical standards and regulations governing online mental health services, including </w:t>
-            </w:r>
-            <w:proofErr w:type="spellStart"/>
-            <w:r>
-              <w:t>telehealth</w:t>
-            </w:r>
-            <w:proofErr w:type="spellEnd"/>
-            <w:r>
-              <w:t xml:space="preserve"> compliance and data privacy laws.</w:t>
+              <w:t>The system must adhere to all legal and ethical standards and regulations governing online mental health services, including telehealth compliance and data privacy laws.</w:t>
             </w:r>
           </w:p>
         </w:tc>
@@ -1552,6 +2151,7 @@
         <w:tc>
           <w:tcPr>
             <w:tcW w:w="2875" w:type="dxa"/>
+            <w:shd w:val="clear" w:color="auto" w:fill="FFFFFF" w:themeFill="background1"/>
           </w:tcPr>
           <w:p>
             <w:pPr>
@@ -1572,7 +2172,7 @@
                 <w:szCs w:val="20"/>
                 <w:shd w:val="clear" w:color="auto" w:fill="F7F7F8"/>
               </w:rPr>
-              <w:t>Electronic Health Records (EHR) Systems</w:t>
+              <w:t>Electronic Health Record System</w:t>
             </w:r>
           </w:p>
         </w:tc>
@@ -1656,6 +2256,9 @@
           </w:tcPr>
           <w:p>
             <w:pPr>
+              <w:tabs>
+                <w:tab w:val="right" w:pos="2659"/>
+              </w:tabs>
               <w:rPr>
                 <w:b/>
                 <w:bCs/>
@@ -1665,7 +2268,6 @@
                 <w:u w:val="thick"/>
               </w:rPr>
             </w:pPr>
-            <w:proofErr w:type="spellStart"/>
             <w:r>
               <w:rPr>
                 <w:rFonts w:ascii="Segoe UI" w:hAnsi="Segoe UI" w:cs="Segoe UI"/>
@@ -1674,18 +2276,7 @@
                 <w:szCs w:val="20"/>
                 <w:shd w:val="clear" w:color="auto" w:fill="F7F7F8"/>
               </w:rPr>
-              <w:t>Telehealth</w:t>
-            </w:r>
-            <w:proofErr w:type="spellEnd"/>
-            <w:r>
-              <w:rPr>
-                <w:rFonts w:ascii="Segoe UI" w:hAnsi="Segoe UI" w:cs="Segoe UI"/>
-                <w:color w:val="000000" w:themeColor="text1"/>
-                <w:sz w:val="20"/>
-                <w:szCs w:val="20"/>
-                <w:shd w:val="clear" w:color="auto" w:fill="F7F7F8"/>
-              </w:rPr>
-              <w:t xml:space="preserve"> Platforms</w:t>
+              <w:t>Telehealth Platform</w:t>
             </w:r>
           </w:p>
         </w:tc>
@@ -2394,6 +2985,73 @@
           <w:bCs/>
           <w:sz w:val="24"/>
           <w:szCs w:val="24"/>
+          <w:u w:val="thick"/>
+        </w:rPr>
+      </w:pPr>
+      <w:r>
+        <w:rPr>
+          <w:b/>
+          <w:bCs/>
+          <w:sz w:val="24"/>
+          <w:szCs w:val="24"/>
+        </w:rPr>
+        <w:drawing>
+          <wp:inline distT="0" distB="0" distL="0" distR="0" wp14:anchorId="295E2C6D" wp14:editId="4AC723A8">
+            <wp:extent cx="3323440" cy="1666875"/>
+            <wp:effectExtent l="95250" t="95250" r="86995" b="85725"/>
+            <wp:docPr id="1" name="Picture 1"/>
+            <wp:cNvGraphicFramePr>
+              <a:graphicFrameLocks xmlns:a="http://schemas.openxmlformats.org/drawingml/2006/main" noChangeAspect="1"/>
+            </wp:cNvGraphicFramePr>
+            <a:graphic xmlns:a="http://schemas.openxmlformats.org/drawingml/2006/main">
+              <a:graphicData uri="http://schemas.openxmlformats.org/drawingml/2006/picture">
+                <pic:pic xmlns:pic="http://schemas.openxmlformats.org/drawingml/2006/picture">
+                  <pic:nvPicPr>
+                    <pic:cNvPr id="1" name=""/>
+                    <pic:cNvPicPr/>
+                  </pic:nvPicPr>
+                  <pic:blipFill>
+                    <a:blip r:embed="rId8"/>
+                    <a:stretch>
+                      <a:fillRect/>
+                    </a:stretch>
+                  </pic:blipFill>
+                  <pic:spPr>
+                    <a:xfrm>
+                      <a:off x="0" y="0"/>
+                      <a:ext cx="3332503" cy="1671421"/>
+                    </a:xfrm>
+                    <a:prstGeom prst="rect">
+                      <a:avLst/>
+                    </a:prstGeom>
+                    <a:ln w="88900" cap="sq" cmpd="thickThin">
+                      <a:solidFill>
+                        <a:srgbClr val="000000"/>
+                      </a:solidFill>
+                      <a:prstDash val="solid"/>
+                      <a:miter lim="800000"/>
+                    </a:ln>
+                    <a:effectLst>
+                      <a:innerShdw blurRad="76200">
+                        <a:srgbClr val="000000"/>
+                      </a:innerShdw>
+                    </a:effectLst>
+                  </pic:spPr>
+                </pic:pic>
+              </a:graphicData>
+            </a:graphic>
+          </wp:inline>
+        </w:drawing>
+      </w:r>
+    </w:p>
+    <w:p>
+      <w:pPr>
+        <w:jc w:val="center"/>
+        <w:rPr>
+          <w:b/>
+          <w:bCs/>
+          <w:sz w:val="24"/>
+          <w:szCs w:val="24"/>
           <w:u w:val="single"/>
         </w:rPr>
       </w:pPr>
@@ -2406,9 +3064,9 @@
           <w:szCs w:val="24"/>
         </w:rPr>
         <w:drawing>
-          <wp:inline distT="0" distB="0" distL="0" distR="0" wp14:anchorId="177AA8DF" wp14:editId="34464961">
-            <wp:extent cx="5731510" cy="3257550"/>
-            <wp:effectExtent l="0" t="0" r="2540" b="0"/>
+          <wp:inline distT="0" distB="0" distL="0" distR="0" wp14:anchorId="177AA8DF" wp14:editId="380ECBF2">
+            <wp:extent cx="3292129" cy="1871108"/>
+            <wp:effectExtent l="95250" t="95250" r="99060" b="91440"/>
             <wp:docPr id="671638592" name="Picture 1"/>
             <wp:cNvGraphicFramePr>
               <a:graphicFrameLocks xmlns:a="http://schemas.openxmlformats.org/drawingml/2006/main" noChangeAspect="1"/>
@@ -2421,7 +3079,7 @@
                     <pic:cNvPicPr/>
                   </pic:nvPicPr>
                   <pic:blipFill>
-                    <a:blip r:embed="rId7"/>
+                    <a:blip r:embed="rId9"/>
                     <a:stretch>
                       <a:fillRect/>
                     </a:stretch>
@@ -2429,11 +3087,23 @@
                   <pic:spPr>
                     <a:xfrm>
                       <a:off x="0" y="0"/>
-                      <a:ext cx="5731510" cy="3257550"/>
+                      <a:ext cx="3306022" cy="1879004"/>
                     </a:xfrm>
                     <a:prstGeom prst="rect">
                       <a:avLst/>
                     </a:prstGeom>
+                    <a:ln w="88900" cap="sq" cmpd="thickThin">
+                      <a:solidFill>
+                        <a:srgbClr val="000000"/>
+                      </a:solidFill>
+                      <a:prstDash val="solid"/>
+                      <a:miter lim="800000"/>
+                    </a:ln>
+                    <a:effectLst>
+                      <a:innerShdw blurRad="76200">
+                        <a:srgbClr val="000000"/>
+                      </a:innerShdw>
+                    </a:effectLst>
                   </pic:spPr>
                 </pic:pic>
               </a:graphicData>
@@ -2883,6 +3553,7 @@
                 <w:sz w:val="24"/>
                 <w:szCs w:val="24"/>
               </w:rPr>
+              <w:lastRenderedPageBreak/>
               <w:t>Portability</w:t>
             </w:r>
           </w:p>
@@ -2912,15 +3583,7 @@
               </w:numPr>
             </w:pPr>
             <w:r>
-              <w:t xml:space="preserve">Mobile applications should be available for Android and </w:t>
-            </w:r>
-            <w:proofErr w:type="spellStart"/>
-            <w:r>
-              <w:t>iOS</w:t>
-            </w:r>
-            <w:proofErr w:type="spellEnd"/>
-            <w:r>
-              <w:t xml:space="preserve"> devices.</w:t>
+              <w:t>Mobile applications should be available for Android and iOS devices.</w:t>
             </w:r>
           </w:p>
         </w:tc>
@@ -2947,8 +3610,6 @@
           <w:u w:val="thick"/>
         </w:rPr>
       </w:pPr>
-      <w:bookmarkStart w:id="0" w:name="_GoBack"/>
-      <w:bookmarkEnd w:id="0"/>
       <w:r>
         <w:rPr>
           <w:b/>
@@ -2979,7 +3640,6 @@
         </w:numPr>
       </w:pPr>
       <w:r>
-        <w:lastRenderedPageBreak/>
         <w:t>Compliance with data protection laws (e.g., GDPR, HIPAA) and mental health practice regulations is mandatory.</w:t>
       </w:r>
     </w:p>
@@ -3199,105 +3859,173 @@
     </w:p>
     <w:p>
       <w:pPr>
-        <w:rPr>
-          <w:b/>
-          <w:bCs/>
-          <w:sz w:val="24"/>
-          <w:szCs w:val="24"/>
-          <w:u w:val="thick"/>
-        </w:rPr>
-      </w:pPr>
-      <w:r>
-        <w:rPr>
-          <w:b/>
-          <w:bCs/>
-          <w:sz w:val="24"/>
-          <w:szCs w:val="24"/>
-          <w:u w:val="thick"/>
-        </w:rPr>
-        <w:t>1</w:t>
-      </w:r>
-      <w:r>
-        <w:rPr>
-          <w:b/>
-          <w:bCs/>
-          <w:sz w:val="24"/>
-          <w:szCs w:val="24"/>
-          <w:u w:val="thick"/>
-        </w:rPr>
-        <w:t>1</w:t>
-      </w:r>
-      <w:r>
-        <w:rPr>
-          <w:b/>
-          <w:bCs/>
-          <w:sz w:val="24"/>
-          <w:szCs w:val="24"/>
-          <w:u w:val="thick"/>
-        </w:rPr>
-        <w:t>. GLOSSARY</w:t>
-      </w:r>
-    </w:p>
-    <w:p>
-      <w:pPr>
-        <w:pStyle w:val="ListParagraph"/>
-        <w:numPr>
-          <w:ilvl w:val="1"/>
-          <w:numId w:val="46"/>
-        </w:numPr>
-      </w:pPr>
-      <w:r>
-        <w:rPr>
-          <w:b/>
-          <w:bCs/>
-        </w:rPr>
-        <w:t>GDPR:</w:t>
-      </w:r>
-      <w:r>
-        <w:t xml:space="preserve"> General Data Protection Regulation, a European Union regulation governing data protection and privacy.</w:t>
-      </w:r>
-    </w:p>
-    <w:p>
-      <w:pPr>
-        <w:pStyle w:val="ListParagraph"/>
-        <w:numPr>
-          <w:ilvl w:val="1"/>
-          <w:numId w:val="46"/>
-        </w:numPr>
-      </w:pPr>
-      <w:r>
-        <w:rPr>
-          <w:b/>
-          <w:bCs/>
-        </w:rPr>
-        <w:t>Web Browser:</w:t>
-      </w:r>
-      <w:r>
-        <w:t xml:space="preserve"> Software application used to access and display web pages on the internet.</w:t>
-      </w:r>
-    </w:p>
-    <w:p>
-      <w:pPr>
-        <w:pStyle w:val="ListParagraph"/>
-        <w:numPr>
-          <w:ilvl w:val="1"/>
-          <w:numId w:val="46"/>
-        </w:numPr>
-      </w:pPr>
-      <w:r>
-        <w:rPr>
-          <w:b/>
-          <w:bCs/>
-        </w:rPr>
-        <w:t>Mobile Application:</w:t>
-      </w:r>
-      <w:r>
-        <w:t xml:space="preserve"> Software designed to run on mobile devices, such as smartphones and tablets.</w:t>
+        <w:jc w:val="center"/>
+      </w:pPr>
+      <w:r>
+        <w:t xml:space="preserve">  </w:t>
+      </w:r>
+      <w:r>
+        <w:drawing>
+          <wp:inline distT="0" distB="0" distL="0" distR="0" wp14:anchorId="354B96FD" wp14:editId="1221C23D">
+            <wp:extent cx="2238375" cy="873513"/>
+            <wp:effectExtent l="95250" t="95250" r="85725" b="98425"/>
+            <wp:docPr id="5" name="Picture 5"/>
+            <wp:cNvGraphicFramePr>
+              <a:graphicFrameLocks xmlns:a="http://schemas.openxmlformats.org/drawingml/2006/main" noChangeAspect="1"/>
+            </wp:cNvGraphicFramePr>
+            <a:graphic xmlns:a="http://schemas.openxmlformats.org/drawingml/2006/main">
+              <a:graphicData uri="http://schemas.openxmlformats.org/drawingml/2006/picture">
+                <pic:pic xmlns:pic="http://schemas.openxmlformats.org/drawingml/2006/picture">
+                  <pic:nvPicPr>
+                    <pic:cNvPr id="1" name=""/>
+                    <pic:cNvPicPr/>
+                  </pic:nvPicPr>
+                  <pic:blipFill rotWithShape="1">
+                    <a:blip r:embed="rId10"/>
+                    <a:srcRect r="26655" b="38931"/>
+                    <a:stretch/>
+                  </pic:blipFill>
+                  <pic:spPr bwMode="auto">
+                    <a:xfrm>
+                      <a:off x="0" y="0"/>
+                      <a:ext cx="2267067" cy="884710"/>
+                    </a:xfrm>
+                    <a:prstGeom prst="rect">
+                      <a:avLst/>
+                    </a:prstGeom>
+                    <a:ln w="88900" cap="sq" cmpd="thickThin">
+                      <a:solidFill>
+                        <a:srgbClr val="000000"/>
+                      </a:solidFill>
+                      <a:prstDash val="solid"/>
+                      <a:miter lim="800000"/>
+                    </a:ln>
+                    <a:effectLst>
+                      <a:innerShdw blurRad="76200">
+                        <a:srgbClr val="000000"/>
+                      </a:innerShdw>
+                    </a:effectLst>
+                    <a:extLst>
+                      <a:ext uri="{53640926-AAD7-44D8-BBD7-CCE9431645EC}">
+                        <a14:shadowObscured xmlns:a14="http://schemas.microsoft.com/office/drawing/2010/main"/>
+                      </a:ext>
+                    </a:extLst>
+                  </pic:spPr>
+                </pic:pic>
+              </a:graphicData>
+            </a:graphic>
+          </wp:inline>
+        </w:drawing>
+      </w:r>
+      <w:r>
+        <w:t xml:space="preserve">        </w:t>
+      </w:r>
+      <w:r>
+        <w:drawing>
+          <wp:inline distT="0" distB="0" distL="0" distR="0" wp14:anchorId="040D500E" wp14:editId="25B95F34">
+            <wp:extent cx="1800225" cy="1303611"/>
+            <wp:effectExtent l="95250" t="95250" r="85725" b="87630"/>
+            <wp:docPr id="6" name="Picture 6"/>
+            <wp:cNvGraphicFramePr>
+              <a:graphicFrameLocks xmlns:a="http://schemas.openxmlformats.org/drawingml/2006/main" noChangeAspect="1"/>
+            </wp:cNvGraphicFramePr>
+            <a:graphic xmlns:a="http://schemas.openxmlformats.org/drawingml/2006/main">
+              <a:graphicData uri="http://schemas.openxmlformats.org/drawingml/2006/picture">
+                <pic:pic xmlns:pic="http://schemas.openxmlformats.org/drawingml/2006/picture">
+                  <pic:nvPicPr>
+                    <pic:cNvPr id="1" name=""/>
+                    <pic:cNvPicPr/>
+                  </pic:nvPicPr>
+                  <pic:blipFill>
+                    <a:blip r:embed="rId11"/>
+                    <a:stretch>
+                      <a:fillRect/>
+                    </a:stretch>
+                  </pic:blipFill>
+                  <pic:spPr>
+                    <a:xfrm>
+                      <a:off x="0" y="0"/>
+                      <a:ext cx="1808543" cy="1309635"/>
+                    </a:xfrm>
+                    <a:prstGeom prst="rect">
+                      <a:avLst/>
+                    </a:prstGeom>
+                    <a:ln w="88900" cap="sq" cmpd="thickThin">
+                      <a:solidFill>
+                        <a:srgbClr val="000000"/>
+                      </a:solidFill>
+                      <a:prstDash val="solid"/>
+                      <a:miter lim="800000"/>
+                    </a:ln>
+                    <a:effectLst>
+                      <a:innerShdw blurRad="76200">
+                        <a:srgbClr val="000000"/>
+                      </a:innerShdw>
+                    </a:effectLst>
+                  </pic:spPr>
+                </pic:pic>
+              </a:graphicData>
+            </a:graphic>
+          </wp:inline>
+        </w:drawing>
+      </w:r>
+      <w:bookmarkStart w:id="0" w:name="_GoBack"/>
+      <w:bookmarkEnd w:id="0"/>
+    </w:p>
+    <w:p>
+      <w:r>
+        <w:drawing>
+          <wp:inline distT="0" distB="0" distL="0" distR="0" wp14:anchorId="6C118B86" wp14:editId="3C77ACC7">
+            <wp:extent cx="5638800" cy="2409825"/>
+            <wp:effectExtent l="95250" t="95250" r="95250" b="104775"/>
+            <wp:docPr id="4" name="Picture 4"/>
+            <wp:cNvGraphicFramePr>
+              <a:graphicFrameLocks xmlns:a="http://schemas.openxmlformats.org/drawingml/2006/main" noChangeAspect="1"/>
+            </wp:cNvGraphicFramePr>
+            <a:graphic xmlns:a="http://schemas.openxmlformats.org/drawingml/2006/main">
+              <a:graphicData uri="http://schemas.openxmlformats.org/drawingml/2006/picture">
+                <pic:pic xmlns:pic="http://schemas.openxmlformats.org/drawingml/2006/picture">
+                  <pic:nvPicPr>
+                    <pic:cNvPr id="1" name=""/>
+                    <pic:cNvPicPr/>
+                  </pic:nvPicPr>
+                  <pic:blipFill>
+                    <a:blip r:embed="rId12"/>
+                    <a:stretch>
+                      <a:fillRect/>
+                    </a:stretch>
+                  </pic:blipFill>
+                  <pic:spPr>
+                    <a:xfrm>
+                      <a:off x="0" y="0"/>
+                      <a:ext cx="5638800" cy="2409825"/>
+                    </a:xfrm>
+                    <a:prstGeom prst="rect">
+                      <a:avLst/>
+                    </a:prstGeom>
+                    <a:ln w="88900" cap="sq" cmpd="thickThin">
+                      <a:solidFill>
+                        <a:srgbClr val="000000"/>
+                      </a:solidFill>
+                      <a:prstDash val="solid"/>
+                      <a:miter lim="800000"/>
+                    </a:ln>
+                    <a:effectLst>
+                      <a:innerShdw blurRad="76200">
+                        <a:srgbClr val="000000"/>
+                      </a:innerShdw>
+                    </a:effectLst>
+                  </pic:spPr>
+                </pic:pic>
+              </a:graphicData>
+            </a:graphic>
+          </wp:inline>
+        </w:drawing>
       </w:r>
     </w:p>
     <w:sectPr>
-      <w:headerReference w:type="default" r:id="rId8"/>
-      <w:footerReference w:type="default" r:id="rId9"/>
+      <w:headerReference w:type="default" r:id="rId13"/>
+      <w:footerReference w:type="default" r:id="rId14"/>
       <w:pgSz w:w="11906" w:h="16838"/>
       <w:pgMar w:top="1440" w:right="1440" w:bottom="1440" w:left="1440" w:header="708" w:footer="708" w:gutter="0"/>
       <w:pgBorders w:offsetFrom="page">
@@ -9662,6 +10390,171 @@
     <w:uiPriority w:val="99"/>
     <w:rsid w:val="00DA35FA"/>
   </w:style>
+  <w:style w:type="paragraph" w:styleId="NoSpacing">
+    <w:name w:val="No Spacing"/>
+    <w:uiPriority w:val="1"/>
+    <w:qFormat/>
+    <w:rsid w:val="00A9298D"/>
+    <w:pPr>
+      <w:spacing w:after="0" w:line="240" w:lineRule="auto"/>
+    </w:pPr>
+    <w:rPr>
+      <w:kern w:val="0"/>
+      <w14:ligatures w14:val="none"/>
+    </w:rPr>
+  </w:style>
+  <w:style w:type="paragraph" w:customStyle="1" w:styleId="DecimalAligned">
+    <w:name w:val="Decimal Aligned"/>
+    <w:basedOn w:val="Normal"/>
+    <w:uiPriority w:val="40"/>
+    <w:qFormat/>
+    <w:rsid w:val="00A9298D"/>
+    <w:pPr>
+      <w:tabs>
+        <w:tab w:val="decimal" w:pos="360"/>
+      </w:tabs>
+      <w:spacing w:after="200" w:line="276" w:lineRule="auto"/>
+    </w:pPr>
+    <w:rPr>
+      <w:rFonts w:eastAsiaTheme="minorEastAsia"/>
+      <w:kern w:val="0"/>
+      <w14:ligatures w14:val="none"/>
+    </w:rPr>
+  </w:style>
+  <w:style w:type="table" w:styleId="LightGrid-Accent1">
+    <w:name w:val="Light Grid Accent 1"/>
+    <w:basedOn w:val="TableNormal"/>
+    <w:uiPriority w:val="62"/>
+    <w:rsid w:val="00A9298D"/>
+    <w:pPr>
+      <w:spacing w:after="0" w:line="240" w:lineRule="auto"/>
+    </w:pPr>
+    <w:rPr>
+      <w:kern w:val="0"/>
+      <w14:ligatures w14:val="none"/>
+    </w:rPr>
+    <w:tblPr>
+      <w:tblStyleRowBandSize w:val="1"/>
+      <w:tblStyleColBandSize w:val="1"/>
+      <w:tblInd w:w="0" w:type="dxa"/>
+      <w:tblBorders>
+        <w:top w:val="single" w:sz="8" w:space="0" w:color="4472C4" w:themeColor="accent1"/>
+        <w:left w:val="single" w:sz="8" w:space="0" w:color="4472C4" w:themeColor="accent1"/>
+        <w:bottom w:val="single" w:sz="8" w:space="0" w:color="4472C4" w:themeColor="accent1"/>
+        <w:right w:val="single" w:sz="8" w:space="0" w:color="4472C4" w:themeColor="accent1"/>
+        <w:insideH w:val="single" w:sz="8" w:space="0" w:color="4472C4" w:themeColor="accent1"/>
+        <w:insideV w:val="single" w:sz="8" w:space="0" w:color="4472C4" w:themeColor="accent1"/>
+      </w:tblBorders>
+      <w:tblCellMar>
+        <w:top w:w="0" w:type="dxa"/>
+        <w:left w:w="108" w:type="dxa"/>
+        <w:bottom w:w="0" w:type="dxa"/>
+        <w:right w:w="108" w:type="dxa"/>
+      </w:tblCellMar>
+    </w:tblPr>
+    <w:tblStylePr w:type="firstRow">
+      <w:pPr>
+        <w:spacing w:before="0" w:after="0" w:line="240" w:lineRule="auto"/>
+      </w:pPr>
+      <w:rPr>
+        <w:rFonts w:asciiTheme="majorHAnsi" w:eastAsiaTheme="majorEastAsia" w:hAnsiTheme="majorHAnsi" w:cstheme="majorBidi"/>
+        <w:b/>
+        <w:bCs/>
+      </w:rPr>
+      <w:tblPr/>
+      <w:tcPr>
+        <w:tcBorders>
+          <w:top w:val="single" w:sz="8" w:space="0" w:color="4472C4" w:themeColor="accent1"/>
+          <w:left w:val="single" w:sz="8" w:space="0" w:color="4472C4" w:themeColor="accent1"/>
+          <w:bottom w:val="single" w:sz="18" w:space="0" w:color="4472C4" w:themeColor="accent1"/>
+          <w:right w:val="single" w:sz="8" w:space="0" w:color="4472C4" w:themeColor="accent1"/>
+          <w:insideH w:val="nil"/>
+          <w:insideV w:val="single" w:sz="8" w:space="0" w:color="4472C4" w:themeColor="accent1"/>
+        </w:tcBorders>
+      </w:tcPr>
+    </w:tblStylePr>
+    <w:tblStylePr w:type="lastRow">
+      <w:pPr>
+        <w:spacing w:before="0" w:after="0" w:line="240" w:lineRule="auto"/>
+      </w:pPr>
+      <w:rPr>
+        <w:rFonts w:asciiTheme="majorHAnsi" w:eastAsiaTheme="majorEastAsia" w:hAnsiTheme="majorHAnsi" w:cstheme="majorBidi"/>
+        <w:b/>
+        <w:bCs/>
+      </w:rPr>
+      <w:tblPr/>
+      <w:tcPr>
+        <w:tcBorders>
+          <w:top w:val="double" w:sz="6" w:space="0" w:color="4472C4" w:themeColor="accent1"/>
+          <w:left w:val="single" w:sz="8" w:space="0" w:color="4472C4" w:themeColor="accent1"/>
+          <w:bottom w:val="single" w:sz="8" w:space="0" w:color="4472C4" w:themeColor="accent1"/>
+          <w:right w:val="single" w:sz="8" w:space="0" w:color="4472C4" w:themeColor="accent1"/>
+          <w:insideH w:val="nil"/>
+          <w:insideV w:val="single" w:sz="8" w:space="0" w:color="4472C4" w:themeColor="accent1"/>
+        </w:tcBorders>
+      </w:tcPr>
+    </w:tblStylePr>
+    <w:tblStylePr w:type="firstCol">
+      <w:rPr>
+        <w:rFonts w:asciiTheme="majorHAnsi" w:eastAsiaTheme="majorEastAsia" w:hAnsiTheme="majorHAnsi" w:cstheme="majorBidi"/>
+        <w:b/>
+        <w:bCs/>
+      </w:rPr>
+    </w:tblStylePr>
+    <w:tblStylePr w:type="lastCol">
+      <w:rPr>
+        <w:rFonts w:asciiTheme="majorHAnsi" w:eastAsiaTheme="majorEastAsia" w:hAnsiTheme="majorHAnsi" w:cstheme="majorBidi"/>
+        <w:b/>
+        <w:bCs/>
+      </w:rPr>
+      <w:tblPr/>
+      <w:tcPr>
+        <w:tcBorders>
+          <w:top w:val="single" w:sz="8" w:space="0" w:color="4472C4" w:themeColor="accent1"/>
+          <w:left w:val="single" w:sz="8" w:space="0" w:color="4472C4" w:themeColor="accent1"/>
+          <w:bottom w:val="single" w:sz="8" w:space="0" w:color="4472C4" w:themeColor="accent1"/>
+          <w:right w:val="single" w:sz="8" w:space="0" w:color="4472C4" w:themeColor="accent1"/>
+        </w:tcBorders>
+      </w:tcPr>
+    </w:tblStylePr>
+    <w:tblStylePr w:type="band1Vert">
+      <w:tblPr/>
+      <w:tcPr>
+        <w:tcBorders>
+          <w:top w:val="single" w:sz="8" w:space="0" w:color="4472C4" w:themeColor="accent1"/>
+          <w:left w:val="single" w:sz="8" w:space="0" w:color="4472C4" w:themeColor="accent1"/>
+          <w:bottom w:val="single" w:sz="8" w:space="0" w:color="4472C4" w:themeColor="accent1"/>
+          <w:right w:val="single" w:sz="8" w:space="0" w:color="4472C4" w:themeColor="accent1"/>
+        </w:tcBorders>
+        <w:shd w:val="clear" w:color="auto" w:fill="D0DBF0" w:themeFill="accent1" w:themeFillTint="3F"/>
+      </w:tcPr>
+    </w:tblStylePr>
+    <w:tblStylePr w:type="band1Horz">
+      <w:tblPr/>
+      <w:tcPr>
+        <w:tcBorders>
+          <w:top w:val="single" w:sz="8" w:space="0" w:color="4472C4" w:themeColor="accent1"/>
+          <w:left w:val="single" w:sz="8" w:space="0" w:color="4472C4" w:themeColor="accent1"/>
+          <w:bottom w:val="single" w:sz="8" w:space="0" w:color="4472C4" w:themeColor="accent1"/>
+          <w:right w:val="single" w:sz="8" w:space="0" w:color="4472C4" w:themeColor="accent1"/>
+          <w:insideV w:val="single" w:sz="8" w:space="0" w:color="4472C4" w:themeColor="accent1"/>
+        </w:tcBorders>
+        <w:shd w:val="clear" w:color="auto" w:fill="D0DBF0" w:themeFill="accent1" w:themeFillTint="3F"/>
+      </w:tcPr>
+    </w:tblStylePr>
+    <w:tblStylePr w:type="band2Horz">
+      <w:tblPr/>
+      <w:tcPr>
+        <w:tcBorders>
+          <w:top w:val="single" w:sz="8" w:space="0" w:color="4472C4" w:themeColor="accent1"/>
+          <w:left w:val="single" w:sz="8" w:space="0" w:color="4472C4" w:themeColor="accent1"/>
+          <w:bottom w:val="single" w:sz="8" w:space="0" w:color="4472C4" w:themeColor="accent1"/>
+          <w:right w:val="single" w:sz="8" w:space="0" w:color="4472C4" w:themeColor="accent1"/>
+          <w:insideV w:val="single" w:sz="8" w:space="0" w:color="4472C4" w:themeColor="accent1"/>
+        </w:tcBorders>
+      </w:tcPr>
+    </w:tblStylePr>
+  </w:style>
 </w:styles>
 </file>
 
